--- a/dk62/Andrey_Shashkov/laba4/Report_L4.docx
+++ b/dk62/Andrey_Shashkov/laba4/Report_L4.docx
@@ -218,6 +218,8 @@
           <w:szCs w:val="28"/>
         </w:rPr>
       </w:pPr>
+      <w:bookmarkStart w:id="0" w:name="_GoBack"/>
+      <w:bookmarkEnd w:id="0"/>
       <w:r>
         <w:rPr>
           <w:rFonts w:ascii="Times New Roman" w:hAnsi="Times New Roman" w:cs="Times New Roman"/>
@@ -310,6 +312,7 @@
                                 <w:rFonts w:ascii="Times New Roman" w:hAnsi="Times New Roman" w:cs="Times New Roman"/>
                                 <w:sz w:val="28"/>
                                 <w:szCs w:val="28"/>
+                                <w:lang w:val="uk-UA"/>
                               </w:rPr>
                             </w:pPr>
                             <w:r>
@@ -317,8 +320,9 @@
                                 <w:rFonts w:ascii="Times New Roman" w:hAnsi="Times New Roman" w:cs="Times New Roman"/>
                                 <w:sz w:val="28"/>
                                 <w:szCs w:val="28"/>
+                                <w:lang w:val="uk-UA"/>
                               </w:rPr>
-                              <w:t>Афанасьєв О. В.</w:t>
+                              <w:t>Шашков А.В.</w:t>
                             </w:r>
                           </w:p>
                           <w:p>
@@ -421,6 +425,7 @@
                           <w:rFonts w:ascii="Times New Roman" w:hAnsi="Times New Roman" w:cs="Times New Roman"/>
                           <w:sz w:val="28"/>
                           <w:szCs w:val="28"/>
+                          <w:lang w:val="uk-UA"/>
                         </w:rPr>
                       </w:pPr>
                       <w:r>
@@ -428,8 +433,9 @@
                           <w:rFonts w:ascii="Times New Roman" w:hAnsi="Times New Roman" w:cs="Times New Roman"/>
                           <w:sz w:val="28"/>
                           <w:szCs w:val="28"/>
+                          <w:lang w:val="uk-UA"/>
                         </w:rPr>
-                        <w:t>Афанасьєв О. В.</w:t>
+                        <w:t>Шашков А.В.</w:t>
                       </w:r>
                     </w:p>
                     <w:p>
@@ -1556,8 +1562,6 @@
           </wp:inline>
         </w:drawing>
       </w:r>
-      <w:bookmarkStart w:id="0" w:name="_GoBack"/>
-      <w:bookmarkEnd w:id="0"/>
     </w:p>
     <w:p>
       <w:pPr>

--- a/dk62/Andrey_Shashkov/laba4/Report_L4.docx
+++ b/dk62/Andrey_Shashkov/laba4/Report_L4.docx
@@ -218,8 +218,6 @@
           <w:szCs w:val="28"/>
         </w:rPr>
       </w:pPr>
-      <w:bookmarkStart w:id="0" w:name="_GoBack"/>
-      <w:bookmarkEnd w:id="0"/>
       <w:r>
         <w:rPr>
           <w:rFonts w:ascii="Times New Roman" w:hAnsi="Times New Roman" w:cs="Times New Roman"/>
@@ -2240,11 +2238,10 @@
           <w:szCs w:val="28"/>
           <w:lang w:val="uk-UA"/>
         </w:rPr>
-        <w:t>Завдяки цій лабораторній роботі я дізнався про декілька типів зв’язаних списків (лінійний, двозв’язний,) навчився їх створювати, видаляти та використовувати. Також я більш досконало вивчив використання вказівників, їх запис та обробка в структурах. Під час виконання лабораторної роботи я використовував додаткові файли для зчитування посимвольно, що також потребувало додаткової інформації. Найбільший інтерес викликали ітеративні цикли з використанням вказівників, а не змінних. Ця лабораторна робота, на відміну від попередніх, була виконана найбільш стисло, оскільки включає у себе лише три функції для оперування списком.</w:t>
-      </w:r>
-      <w:r>
-        <w:t xml:space="preserve"> </w:t>
-      </w:r>
+        <w:t>Завдяки цій лабораторній роботі я дізнався про такий тип списоку як однозв’язний навчився його створювати, видаляти та використовувати. Також я більш досконало вивчив використання вказівників, їх запис та обробка в структурах. Під час виконання лабораторної роботи я використовував додаткові файли для зчитування посимвольно, що також потребувало додаткової інформації.</w:t>
+      </w:r>
+      <w:bookmarkStart w:id="0" w:name="_GoBack"/>
+      <w:bookmarkEnd w:id="0"/>
     </w:p>
     <w:sectPr>
       <w:pgSz w:w="11906" w:h="16838"/>
